--- a/docs/dwellz.docx
+++ b/docs/dwellz.docx
@@ -5,16 +5,73 @@
     <w:p>
       <w:pPr>
         <w:pStyle w:val="2"/>
-        <w:jc w:val="both"/>
-      </w:pPr>
-      <w:bookmarkStart w:id="0" w:name="_Toc136511369"/>
-      <w:bookmarkStart w:id="1" w:name="_Toc136511361"/>
-      <w:bookmarkStart w:id="2" w:name="OLE_LINK12"/>
-      <w:bookmarkStart w:id="3" w:name="OLE_LINK13"/>
+        <w:jc w:val="center"/>
+        <w:rPr>
+          <w:lang w:val="ru-RU"/>
+        </w:rPr>
+      </w:pPr>
+      <w:bookmarkStart w:id="0" w:name="_Toc136511361"/>
+      <w:bookmarkStart w:id="1" w:name="OLE_LINK12"/>
+      <w:bookmarkStart w:id="2" w:name="OLE_LINK13"/>
+      <w:bookmarkStart w:id="3" w:name="_Toc136511369"/>
+      <w:r>
+        <w:rPr>
+          <w:lang w:val="en-US"/>
+        </w:rPr>
+        <w:t>DWELLZ</w:t>
+      </w:r>
+    </w:p>
+    <w:p>
+      <w:pPr>
+        <w:pStyle w:val="2"/>
+        <w:jc w:val="both"/>
+      </w:pPr>
+      <w:r>
+        <w:t>Опис</w:t>
+      </w:r>
+    </w:p>
+    <w:p>
+      <w:pPr>
+        <w:jc w:val="both"/>
+      </w:pPr>
+      <w:proofErr w:type="spellStart"/>
+      <w:r>
+        <w:t>Dwellz</w:t>
+      </w:r>
+      <w:proofErr w:type="spellEnd"/>
+      <w:r>
+        <w:t xml:space="preserve"> - це  </w:t>
+      </w:r>
+      <w:r>
+        <w:t>застосунок</w:t>
+      </w:r>
+      <w:r>
+        <w:t xml:space="preserve"> для зручної оренди житла. Користувачі можуть створити своє оголошення з фотографіями та описом своєї квартири чи будинку для здачі в оренду. Також в </w:t>
+      </w:r>
+      <w:r>
+        <w:t>застосунку</w:t>
+      </w:r>
+      <w:r>
+        <w:t xml:space="preserve"> можна знайти житло з різними потребами та фільтрами, щоб швидко знайти найбільш підходящий варіант. </w:t>
+      </w:r>
+      <w:proofErr w:type="spellStart"/>
+      <w:r>
+        <w:t>Dwellz</w:t>
+      </w:r>
+      <w:proofErr w:type="spellEnd"/>
+      <w:r>
+        <w:t xml:space="preserve"> пропонує безпечну та зручну платформу для здійснення оренди без посередників.</w:t>
+      </w:r>
+    </w:p>
+    <w:p>
+      <w:pPr>
+        <w:pStyle w:val="2"/>
+        <w:jc w:val="both"/>
+      </w:pPr>
       <w:r>
         <w:t>Функціональні вимоги до ПЗ</w:t>
       </w:r>
-      <w:bookmarkEnd w:id="1"/>
+      <w:bookmarkEnd w:id="0"/>
     </w:p>
     <w:p>
       <w:pPr>
@@ -34,7 +91,7 @@
         <w:t>мати можливість реєстрації нових користувачів і авторизації вже зареєстрованих користувачів для доступу до функцій</w:t>
       </w:r>
       <w:r>
-        <w:t xml:space="preserve"> перегляду оголошень на інтерактивній мапі, публікації нових оголошень, комунікації між потенційним орендарем та орендодавцем.</w:t>
+        <w:t xml:space="preserve"> перегляду оголошень, публікації нових оголошень, комунікації між потенційним орендарем та орендодавцем.</w:t>
       </w:r>
     </w:p>
     <w:p>
@@ -46,18 +103,33 @@
           <w:i/>
           <w:iCs/>
         </w:rPr>
-        <w:t>Додавання оголошення:</w:t>
-      </w:r>
-      <w:r>
-        <w:t xml:space="preserve"> Застосунок повинен забезпечувати можливість створення оголошення з детальним описом, фото та відео з подальшою опцією просування, редагування та видалення. Усі оголошення проходять через </w:t>
+        <w:t xml:space="preserve">Пошук оголошень: </w:t>
+      </w:r>
+      <w:r>
+        <w:t xml:space="preserve">Застосунок повинен мати </w:t>
+      </w:r>
+      <w:r>
+        <w:t>список популярних та рекламних оголошень</w:t>
+      </w:r>
+      <w:r>
+        <w:t xml:space="preserve"> на головній сторінці</w:t>
+      </w:r>
+      <w:r>
+        <w:t>. Також окремою є сторінка всіх оголошень</w:t>
+      </w:r>
+      <w:r>
+        <w:t xml:space="preserve">, що </w:t>
       </w:r>
       <w:proofErr w:type="spellStart"/>
       <w:r>
-        <w:t>модерацію</w:t>
+        <w:t>задовільня</w:t>
+      </w:r>
+      <w:r>
+        <w:t>ють</w:t>
       </w:r>
       <w:proofErr w:type="spellEnd"/>
       <w:r>
-        <w:t xml:space="preserve"> працівниками компанії.</w:t>
+        <w:t xml:space="preserve"> введені користувачем параметри пошуку.</w:t>
       </w:r>
     </w:p>
     <w:p>
@@ -69,18 +141,10 @@
           <w:i/>
           <w:iCs/>
         </w:rPr>
-        <w:t xml:space="preserve">Пошук оголошень: </w:t>
-      </w:r>
-      <w:r>
-        <w:t xml:space="preserve">Застосунок повинен мати інтерактивну деталізовану мапу міста на головній сторінці з підсвіченими будинками, у яких є оголошення, що </w:t>
-      </w:r>
-      <w:proofErr w:type="spellStart"/>
-      <w:r>
-        <w:t>задовільняє</w:t>
-      </w:r>
-      <w:proofErr w:type="spellEnd"/>
-      <w:r>
-        <w:t xml:space="preserve"> введені користувачем параметри пошуку.</w:t>
+        <w:t>Керування обраними оголошеннями:</w:t>
+      </w:r>
+      <w:r>
+        <w:t xml:space="preserve"> Користувач повинен мати можливість додавати оголошення до обраних та, за потреби, видаляти його зі списку.</w:t>
       </w:r>
     </w:p>
     <w:p>
@@ -92,10 +156,18 @@
           <w:i/>
           <w:iCs/>
         </w:rPr>
-        <w:t>Керування обраними оголошеннями:</w:t>
-      </w:r>
-      <w:r>
-        <w:t xml:space="preserve"> Користувач повинен мати можливість додавати оголошення до обраних та, за потреби, видаляти його зі списку.</w:t>
+        <w:t>Додавання оголошення:</w:t>
+      </w:r>
+      <w:r>
+        <w:t xml:space="preserve"> Застосунок повинен забезпечувати можливість створення оголошення з детальним описом, фото та відео з подальшою опцією просування, редагування та видалення. Усі оголошення проходять через </w:t>
+      </w:r>
+      <w:proofErr w:type="spellStart"/>
+      <w:r>
+        <w:t>модерацію</w:t>
+      </w:r>
+      <w:proofErr w:type="spellEnd"/>
+      <w:r>
+        <w:t xml:space="preserve"> працівниками компанії.</w:t>
       </w:r>
     </w:p>
     <w:p>
@@ -123,9 +195,10 @@
       <w:bookmarkStart w:id="4" w:name="_Toc136511362"/>
       <w:bookmarkStart w:id="5" w:name="OLE_LINK14"/>
       <w:bookmarkStart w:id="6" w:name="OLE_LINK15"/>
+      <w:bookmarkEnd w:id="1"/>
       <w:bookmarkEnd w:id="2"/>
-      <w:bookmarkEnd w:id="3"/>
-      <w:r>
+      <w:r>
+        <w:lastRenderedPageBreak/>
         <w:t>Нефункціональні вимоги до ПЗ</w:t>
       </w:r>
       <w:bookmarkEnd w:id="4"/>
@@ -174,7 +247,13 @@
         <w:t xml:space="preserve">завантаження </w:t>
       </w:r>
       <w:r>
-        <w:t>оголошень на інтерактивній мапі та іншого функціоналу додатку.</w:t>
+        <w:t xml:space="preserve">оголошень на інтерактивній мапі та іншого функціоналу </w:t>
+      </w:r>
+      <w:r>
+        <w:t>застосунку</w:t>
+      </w:r>
+      <w:r>
+        <w:t>.</w:t>
       </w:r>
     </w:p>
     <w:p>
@@ -186,7 +265,6 @@
           <w:i/>
           <w:iCs/>
         </w:rPr>
-        <w:lastRenderedPageBreak/>
         <w:t>Сумісність:</w:t>
       </w:r>
       <w:r>
@@ -247,6 +325,299 @@
         <w:t xml:space="preserve"> за допомогою селфі та фотографії паспорту чи водійського посвідчення задля перевірки чи дана особа не є посередником між оголошенням та власниками житла.</w:t>
       </w:r>
     </w:p>
+    <w:p>
+      <w:pPr>
+        <w:jc w:val="both"/>
+        <w:rPr>
+          <w:sz w:val="32"/>
+          <w:szCs w:val="32"/>
+          <w:lang w:val="ru-UA"/>
+        </w:rPr>
+      </w:pPr>
+      <w:r>
+        <w:rPr>
+          <w:b/>
+          <w:bCs/>
+          <w:sz w:val="32"/>
+          <w:szCs w:val="32"/>
+          <w:lang w:val="ru-UA"/>
+        </w:rPr>
+        <w:t>Архітектура ПЗ</w:t>
+      </w:r>
+    </w:p>
+    <w:p>
+      <w:pPr>
+        <w:jc w:val="both"/>
+        <w:rPr>
+          <w:lang w:val="ru-UA"/>
+        </w:rPr>
+      </w:pPr>
+      <w:r>
+        <w:rPr>
+          <w:lang w:val="ru-UA"/>
+        </w:rPr>
+        <w:t>Архітектура визначає загальну структуру та організацію компонентів системи, їх взаємозв'язок та функціональність. </w:t>
+      </w:r>
+    </w:p>
+    <w:p>
+      <w:pPr>
+        <w:jc w:val="both"/>
+        <w:rPr>
+          <w:lang w:val="ru-UA"/>
+        </w:rPr>
+      </w:pPr>
+      <w:r>
+        <w:rPr>
+          <w:lang w:val="ru-UA"/>
+        </w:rPr>
+        <w:t xml:space="preserve">Для застосунку з пошуку та здачі житла під оренду буде використанотрирівневу архітектуру: клієнтський рівень (представлення), серверний рівень (логіка </w:t>
+      </w:r>
+      <w:bookmarkStart w:id="9" w:name="OLE_LINK1"/>
+      <w:r>
+        <w:t>застосунку</w:t>
+      </w:r>
+      <w:bookmarkEnd w:id="9"/>
+      <w:r>
+        <w:rPr>
+          <w:lang w:val="ru-UA"/>
+        </w:rPr>
+        <w:t>) та рівень бази даних (зберігання та доступ до даних).</w:t>
+      </w:r>
+    </w:p>
+    <w:p>
+      <w:pPr>
+        <w:jc w:val="both"/>
+        <w:rPr>
+          <w:lang w:val="ru-UA"/>
+        </w:rPr>
+      </w:pPr>
+      <w:r>
+        <w:rPr>
+          <w:lang w:val="ru-UA"/>
+        </w:rPr>
+        <w:t xml:space="preserve">На клієнтському рівні розташовується інтерфейс користувача, через який відбувається взаємодія з проєктом за допомогою мобільного </w:t>
+      </w:r>
+      <w:r>
+        <w:t>застосунку</w:t>
+      </w:r>
+      <w:r>
+        <w:rPr>
+          <w:lang w:val="ru-UA"/>
+        </w:rPr>
+        <w:t>. Цей рівень відповідає за відображення даних, взаємодію з користувачем та передачу запитів до сервера. Клієнтський рівень буде</w:t>
+      </w:r>
+      <w:r>
+        <w:t xml:space="preserve"> </w:t>
+      </w:r>
+      <w:r>
+        <w:rPr>
+          <w:lang w:val="ru-UA"/>
+        </w:rPr>
+        <w:lastRenderedPageBreak/>
+        <w:t>реалізовано</w:t>
+      </w:r>
+      <w:r>
+        <w:t xml:space="preserve"> </w:t>
+      </w:r>
+      <w:r>
+        <w:rPr>
+          <w:lang w:val="ru-UA"/>
+        </w:rPr>
+        <w:t>за</w:t>
+      </w:r>
+      <w:r>
+        <w:t xml:space="preserve"> </w:t>
+      </w:r>
+      <w:r>
+        <w:rPr>
+          <w:lang w:val="ru-UA"/>
+        </w:rPr>
+        <w:t>допомогою</w:t>
+      </w:r>
+      <w:r>
+        <w:t xml:space="preserve"> </w:t>
+      </w:r>
+      <w:r>
+        <w:rPr>
+          <w:lang w:val="ru-UA"/>
+        </w:rPr>
+        <w:t>фреймворку</w:t>
+      </w:r>
+      <w:r>
+        <w:t xml:space="preserve"> </w:t>
+      </w:r>
+      <w:r>
+        <w:rPr>
+          <w:lang w:val="ru-UA"/>
+        </w:rPr>
+        <w:t>для</w:t>
+      </w:r>
+      <w:r>
+        <w:t xml:space="preserve"> </w:t>
+      </w:r>
+      <w:r>
+        <w:rPr>
+          <w:lang w:val="ru-UA"/>
+        </w:rPr>
+        <w:t>кросплатформеної</w:t>
+      </w:r>
+      <w:r>
+        <w:t xml:space="preserve"> </w:t>
+      </w:r>
+      <w:r>
+        <w:rPr>
+          <w:lang w:val="ru-UA"/>
+        </w:rPr>
+        <w:t>розробки</w:t>
+      </w:r>
+      <w:r>
+        <w:t xml:space="preserve"> </w:t>
+      </w:r>
+      <w:r>
+        <w:rPr>
+          <w:lang w:val="ru-UA"/>
+        </w:rPr>
+        <w:t>Flutter.</w:t>
+      </w:r>
+    </w:p>
+    <w:p>
+      <w:pPr>
+        <w:jc w:val="both"/>
+        <w:rPr>
+          <w:lang w:val="ru-UA"/>
+        </w:rPr>
+      </w:pPr>
+      <w:r>
+        <w:rPr>
+          <w:lang w:val="ru-UA"/>
+        </w:rPr>
+        <w:t>За серверний рівень відповідатиме фреймворк для створення</w:t>
+      </w:r>
+      <w:r>
+        <w:t xml:space="preserve"> </w:t>
+      </w:r>
+      <w:r>
+        <w:rPr>
+          <w:lang w:val="ru-UA"/>
+        </w:rPr>
+        <w:t>вебзастосунків</w:t>
+      </w:r>
+      <w:r>
+        <w:t xml:space="preserve"> </w:t>
+      </w:r>
+      <w:r>
+        <w:rPr>
+          <w:lang w:val="ru-UA"/>
+        </w:rPr>
+        <w:t>та</w:t>
+      </w:r>
+      <w:r>
+        <w:t xml:space="preserve"> </w:t>
+      </w:r>
+      <w:r>
+        <w:rPr>
+          <w:lang w:val="ru-UA"/>
+        </w:rPr>
+        <w:t>API-інтерфейсів</w:t>
+      </w:r>
+      <w:r>
+        <w:t xml:space="preserve"> </w:t>
+      </w:r>
+      <w:r>
+        <w:rPr>
+          <w:lang w:val="ru-UA"/>
+        </w:rPr>
+        <w:t>ASP.NET</w:t>
+      </w:r>
+      <w:r>
+        <w:t xml:space="preserve"> </w:t>
+      </w:r>
+      <w:r>
+        <w:rPr>
+          <w:lang w:val="ru-UA"/>
+        </w:rPr>
+        <w:t>Core</w:t>
+      </w:r>
+      <w:r>
+        <w:t xml:space="preserve"> </w:t>
+      </w:r>
+      <w:r>
+        <w:rPr>
+          <w:lang w:val="ru-UA"/>
+        </w:rPr>
+        <w:t>MVC, який реалізує шаблон</w:t>
+      </w:r>
+      <w:r>
+        <w:t xml:space="preserve"> </w:t>
+      </w:r>
+      <w:r>
+        <w:rPr>
+          <w:lang w:val="ru-UA"/>
+        </w:rPr>
+        <w:t xml:space="preserve">Model-view-controller. Серверний рівень містить логіку </w:t>
+      </w:r>
+      <w:r>
+        <w:t>застосунку</w:t>
+      </w:r>
+      <w:r>
+        <w:rPr>
+          <w:lang w:val="ru-UA"/>
+        </w:rPr>
+        <w:t xml:space="preserve">, яка обробляє запити користувача, валідує дані, здійснює розрахунки та взаємодію з базою даних. Тут розташовуються контролери, сервіси та інші компоненти, необхідні для коректної роботи </w:t>
+      </w:r>
+      <w:r>
+        <w:t>застосунку</w:t>
+      </w:r>
+      <w:r>
+        <w:rPr>
+          <w:lang w:val="ru-UA"/>
+        </w:rPr>
+        <w:t>.</w:t>
+      </w:r>
+    </w:p>
+    <w:p>
+      <w:pPr>
+        <w:jc w:val="both"/>
+        <w:rPr>
+          <w:lang w:val="ru-UA"/>
+        </w:rPr>
+      </w:pPr>
+      <w:r>
+        <w:rPr>
+          <w:lang w:val="ru-UA"/>
+        </w:rPr>
+        <w:t xml:space="preserve">Рівень бази даних включає систему керування базами даних (MS SQL Server) та схему бази даних, яка забезпечує зберігання та доступ до даних. </w:t>
+      </w:r>
+      <w:bookmarkStart w:id="10" w:name="OLE_LINK20"/>
+      <w:bookmarkStart w:id="11" w:name="OLE_LINK21"/>
+      <w:bookmarkStart w:id="12" w:name="OLE_LINK22"/>
+      <w:bookmarkEnd w:id="10"/>
+      <w:bookmarkEnd w:id="11"/>
+      <w:bookmarkEnd w:id="12"/>
+    </w:p>
+    <w:p>
+      <w:pPr>
+        <w:jc w:val="both"/>
+        <w:rPr>
+          <w:lang w:val="ru-UA"/>
+        </w:rPr>
+      </w:pPr>
+      <w:r>
+        <w:rPr>
+          <w:lang w:val="ru-UA"/>
+        </w:rPr>
+        <w:t xml:space="preserve">Така архітектура дозволяє чітко розділити функціональність </w:t>
+      </w:r>
+      <w:r>
+        <w:t>застосунку</w:t>
+      </w:r>
+      <w:r>
+        <w:rPr>
+          <w:lang w:val="ru-UA"/>
+        </w:rPr>
+        <w:t>, спрощує розробку та підтримку, а також полегшує масштабування та розширення системи.</w:t>
+      </w:r>
+    </w:p>
     <w:bookmarkEnd w:id="7"/>
     <w:bookmarkEnd w:id="8"/>
     <w:p>
@@ -297,21 +668,140 @@
     </w:p>
     <w:p>
       <w:pPr>
+        <w:jc w:val="both"/>
+      </w:pPr>
+      <w:proofErr w:type="spellStart"/>
+      <w:r>
+        <w:rPr>
+          <w:i/>
+          <w:iCs/>
+        </w:rPr>
+        <w:t>RapidAPI</w:t>
+      </w:r>
+      <w:proofErr w:type="spellEnd"/>
+      <w:r>
+        <w:t>, найбільший у світі API-хаб, використовується понад трьома мільйонами розробників для пошуку, тестування та підключення до тисяч API - і все це за допомогою єдиного API-ключа та інформаційної панелі.</w:t>
+      </w:r>
+    </w:p>
+    <w:p>
+      <w:pPr>
+        <w:jc w:val="both"/>
+      </w:pPr>
+      <w:proofErr w:type="spellStart"/>
+      <w:r>
+        <w:rPr>
+          <w:i/>
+          <w:iCs/>
+        </w:rPr>
+        <w:lastRenderedPageBreak/>
+        <w:t>Provider</w:t>
+      </w:r>
+      <w:proofErr w:type="spellEnd"/>
+      <w:r>
+        <w:rPr>
+          <w:lang w:val="ru-RU"/>
+        </w:rPr>
+        <w:t xml:space="preserve"> </w:t>
+      </w:r>
+      <w:r>
+        <w:t xml:space="preserve">- це інструмент управління станом у </w:t>
+      </w:r>
+      <w:proofErr w:type="spellStart"/>
+      <w:r>
+        <w:t>Flutter</w:t>
+      </w:r>
+      <w:proofErr w:type="spellEnd"/>
+      <w:r>
+        <w:t xml:space="preserve">, який дозволяє </w:t>
+      </w:r>
+      <w:proofErr w:type="spellStart"/>
+      <w:r>
+        <w:t>віджетам</w:t>
+      </w:r>
+      <w:proofErr w:type="spellEnd"/>
+      <w:r>
+        <w:t xml:space="preserve"> отримувати доступ до загальних даних і перебудовуватися при їх зміні. Він використовує концепцію ін'єкції </w:t>
+      </w:r>
+      <w:proofErr w:type="spellStart"/>
+      <w:r>
+        <w:t>залежностей</w:t>
+      </w:r>
+      <w:proofErr w:type="spellEnd"/>
+      <w:r>
+        <w:t xml:space="preserve">, надаючи дані там, де вони потрібні в дереві </w:t>
+      </w:r>
+      <w:proofErr w:type="spellStart"/>
+      <w:r>
+        <w:t>віджетів</w:t>
+      </w:r>
+      <w:proofErr w:type="spellEnd"/>
+      <w:r>
+        <w:t xml:space="preserve">, і перебудовуючи лише ті </w:t>
+      </w:r>
+      <w:proofErr w:type="spellStart"/>
+      <w:r>
+        <w:t>віджети</w:t>
+      </w:r>
+      <w:proofErr w:type="spellEnd"/>
+      <w:r>
+        <w:t>, яким важлива ця частина даних.</w:t>
+      </w:r>
+    </w:p>
+    <w:p>
+      <w:pPr>
+        <w:jc w:val="both"/>
+      </w:pPr>
+      <w:proofErr w:type="spellStart"/>
+      <w:r>
+        <w:rPr>
+          <w:i/>
+          <w:iCs/>
+        </w:rPr>
+        <w:t>Riverpod</w:t>
+      </w:r>
+      <w:proofErr w:type="spellEnd"/>
+      <w:r>
+        <w:t xml:space="preserve"> - це бібліотека управління станом для </w:t>
+      </w:r>
+      <w:proofErr w:type="spellStart"/>
+      <w:r>
+        <w:t>Flutter</w:t>
+      </w:r>
+      <w:proofErr w:type="spellEnd"/>
+      <w:r>
+        <w:t xml:space="preserve">, яка покликана покращити </w:t>
+      </w:r>
+      <w:proofErr w:type="spellStart"/>
+      <w:r>
+        <w:t>Provider</w:t>
+      </w:r>
+      <w:proofErr w:type="spellEnd"/>
+      <w:r>
+        <w:t xml:space="preserve">. </w:t>
+      </w:r>
+      <w:proofErr w:type="spellStart"/>
+      <w:r>
+        <w:t>Riverpod</w:t>
+      </w:r>
+      <w:proofErr w:type="spellEnd"/>
+      <w:r>
+        <w:t xml:space="preserve"> забезпечує більш безпечний, тестований та гнучкий спосіб керування станом та його спільного використання в </w:t>
+      </w:r>
+      <w:r>
+        <w:t>застосунку</w:t>
+      </w:r>
+      <w:r>
+        <w:t>.</w:t>
+      </w:r>
+    </w:p>
+    <w:p>
+      <w:pPr>
         <w:pStyle w:val="2"/>
-        <w:tabs>
-          <w:tab w:val="left" w:pos="1553"/>
-        </w:tabs>
-        <w:ind w:firstLine="0"/>
-      </w:pPr>
-    </w:p>
-    <w:p>
-      <w:pPr>
-        <w:pStyle w:val="2"/>
       </w:pPr>
       <w:r>
         <w:t>Діаграма варіантів використання</w:t>
       </w:r>
-      <w:bookmarkEnd w:id="0"/>
+      <w:bookmarkEnd w:id="3"/>
       <w:r>
         <w:t xml:space="preserve"> </w:t>
       </w:r>
@@ -414,76 +904,14 @@
       </w:r>
     </w:p>
     <w:p>
-      <w:r>
-        <w:rPr>
-          <w:noProof/>
-        </w:rPr>
-        <w:lastRenderedPageBreak/>
-        <w:drawing>
-          <wp:inline distT="0" distB="0" distL="0" distR="0" wp14:anchorId="0B7EDF77" wp14:editId="1D4F9DC4">
-            <wp:extent cx="6119495" cy="5250815"/>
-            <wp:effectExtent l="0" t="0" r="1905" b="0"/>
-            <wp:docPr id="1290712860" name="Рисунок 1"/>
-            <wp:cNvGraphicFramePr>
-              <a:graphicFrameLocks xmlns:a="http://schemas.openxmlformats.org/drawingml/2006/main" noChangeAspect="1"/>
-            </wp:cNvGraphicFramePr>
-            <a:graphic xmlns:a="http://schemas.openxmlformats.org/drawingml/2006/main">
-              <a:graphicData uri="http://schemas.openxmlformats.org/drawingml/2006/picture">
-                <pic:pic xmlns:pic="http://schemas.openxmlformats.org/drawingml/2006/picture">
-                  <pic:nvPicPr>
-                    <pic:cNvPr id="1290712860" name=""/>
-                    <pic:cNvPicPr/>
-                  </pic:nvPicPr>
-                  <pic:blipFill>
-                    <a:blip r:embed="rId5"/>
-                    <a:stretch>
-                      <a:fillRect/>
-                    </a:stretch>
-                  </pic:blipFill>
-                  <pic:spPr>
-                    <a:xfrm>
-                      <a:off x="0" y="0"/>
-                      <a:ext cx="6119495" cy="5250815"/>
-                    </a:xfrm>
-                    <a:prstGeom prst="rect">
-                      <a:avLst/>
-                    </a:prstGeom>
-                  </pic:spPr>
-                </pic:pic>
-              </a:graphicData>
-            </a:graphic>
-          </wp:inline>
-        </w:drawing>
-      </w:r>
-    </w:p>
-    <w:p>
-      <w:pPr>
-        <w:jc w:val="center"/>
-      </w:pPr>
-      <w:r>
-        <w:t xml:space="preserve">Рис. 3.2 (Діаграма трасування </w:t>
-      </w:r>
-      <w:proofErr w:type="spellStart"/>
-      <w:r>
-        <w:rPr>
-          <w:lang w:val="en-US"/>
-        </w:rPr>
-        <w:t>Traceabilities</w:t>
-      </w:r>
-      <w:proofErr w:type="spellEnd"/>
-      <w:r>
-        <w:t>)</w:t>
-      </w:r>
-    </w:p>
-    <w:p>
       <w:pPr>
         <w:pStyle w:val="2"/>
       </w:pPr>
-      <w:bookmarkStart w:id="9" w:name="_Toc136511370"/>
+      <w:bookmarkStart w:id="13" w:name="_Toc136511370"/>
       <w:r>
         <w:t>Діаграми послідовностей</w:t>
       </w:r>
-      <w:bookmarkEnd w:id="9"/>
+      <w:bookmarkEnd w:id="13"/>
     </w:p>
     <w:p>
       <w:pPr>
@@ -541,7 +969,7 @@
                     <pic:cNvPicPr/>
                   </pic:nvPicPr>
                   <pic:blipFill>
-                    <a:blip r:embed="rId6"/>
+                    <a:blip r:embed="rId5"/>
                     <a:stretch>
                       <a:fillRect/>
                     </a:stretch>
@@ -603,7 +1031,7 @@
                     <pic:cNvPicPr/>
                   </pic:nvPicPr>
                   <pic:blipFill>
-                    <a:blip r:embed="rId7"/>
+                    <a:blip r:embed="rId6"/>
                     <a:stretch>
                       <a:fillRect/>
                     </a:stretch>
@@ -665,7 +1093,7 @@
                     <pic:cNvPicPr/>
                   </pic:nvPicPr>
                   <pic:blipFill>
-                    <a:blip r:embed="rId8"/>
+                    <a:blip r:embed="rId7"/>
                     <a:stretch>
                       <a:fillRect/>
                     </a:stretch>
@@ -729,7 +1157,7 @@
                     <pic:cNvPicPr/>
                   </pic:nvPicPr>
                   <pic:blipFill>
-                    <a:blip r:embed="rId9"/>
+                    <a:blip r:embed="rId8"/>
                     <a:stretch>
                       <a:fillRect/>
                     </a:stretch>
@@ -799,7 +1227,7 @@
                     <pic:cNvPicPr/>
                   </pic:nvPicPr>
                   <pic:blipFill>
-                    <a:blip r:embed="rId10"/>
+                    <a:blip r:embed="rId9"/>
                     <a:stretch>
                       <a:fillRect/>
                     </a:stretch>
@@ -861,7 +1289,7 @@
                     <pic:cNvPicPr/>
                   </pic:nvPicPr>
                   <pic:blipFill>
-                    <a:blip r:embed="rId11"/>
+                    <a:blip r:embed="rId10"/>
                     <a:stretch>
                       <a:fillRect/>
                     </a:stretch>
@@ -906,12 +1334,12 @@
       <w:pPr>
         <w:pStyle w:val="2"/>
       </w:pPr>
-      <w:bookmarkStart w:id="10" w:name="_Toc136511371"/>
+      <w:bookmarkStart w:id="14" w:name="_Toc136511371"/>
       <w:r>
         <w:lastRenderedPageBreak/>
         <w:t>Діаграма класів</w:t>
       </w:r>
-      <w:bookmarkEnd w:id="10"/>
+      <w:bookmarkEnd w:id="14"/>
     </w:p>
     <w:p>
       <w:pPr>
@@ -946,7 +1374,7 @@
                     <pic:cNvPicPr/>
                   </pic:nvPicPr>
                   <pic:blipFill>
-                    <a:blip r:embed="rId12"/>
+                    <a:blip r:embed="rId11"/>
                     <a:stretch>
                       <a:fillRect/>
                     </a:stretch>
@@ -1014,7 +1442,7 @@
                     <pic:cNvPicPr/>
                   </pic:nvPicPr>
                   <pic:blipFill>
-                    <a:blip r:embed="rId13"/>
+                    <a:blip r:embed="rId12"/>
                     <a:stretch>
                       <a:fillRect/>
                     </a:stretch>
@@ -1073,11 +1501,11 @@
       <w:pPr>
         <w:pStyle w:val="2"/>
       </w:pPr>
-      <w:bookmarkStart w:id="11" w:name="_Toc136511372"/>
+      <w:bookmarkStart w:id="15" w:name="_Toc136511372"/>
       <w:r>
         <w:t>Діаграма розгортання</w:t>
       </w:r>
-      <w:bookmarkEnd w:id="11"/>
+      <w:bookmarkEnd w:id="15"/>
     </w:p>
     <w:p>
       <w:pPr>
@@ -1125,7 +1553,7 @@
                     <pic:cNvPicPr/>
                   </pic:nvPicPr>
                   <pic:blipFill>
-                    <a:blip r:embed="rId14"/>
+                    <a:blip r:embed="rId13"/>
                     <a:stretch>
                       <a:fillRect/>
                     </a:stretch>
@@ -1609,7 +2037,6 @@
   <w:style w:type="character" w:default="1" w:styleId="a0">
     <w:name w:val="Default Paragraph Font"/>
     <w:uiPriority w:val="1"/>
-    <w:semiHidden/>
     <w:unhideWhenUsed/>
   </w:style>
   <w:style w:type="table" w:default="1" w:styleId="a1">
